--- a/PROJECT-REQUIRMENT/chatNotes.docx
+++ b/PROJECT-REQUIRMENT/chatNotes.docx
@@ -198,37 +198,7 @@
           <w:szCs w:val="36"/>
           <w:lang w:val="en-US"/>
         </w:rPr>
-        <w:t xml:space="preserve">for SUBSCRIBE frame in </w:t>
-      </w:r>
-      <w:r>
-        <w:rPr>
-          <w:b/>
-          <w:bCs/>
-          <w:sz w:val="36"/>
-          <w:szCs w:val="36"/>
-          <w:lang w:val="en-US"/>
-        </w:rPr>
-        <w:t>chat specific</w:t>
-      </w:r>
-      <w:r>
-        <w:rPr>
-          <w:b/>
-          <w:bCs/>
-          <w:sz w:val="36"/>
-          <w:szCs w:val="36"/>
-          <w:lang w:val="en-US"/>
-        </w:rPr>
-        <w:t xml:space="preserve"> destination subscription</w:t>
-      </w:r>
-      <w:r>
-        <w:rPr>
-          <w:b/>
-          <w:bCs/>
-          <w:sz w:val="36"/>
-          <w:szCs w:val="36"/>
-          <w:lang w:val="en-US"/>
-        </w:rPr>
-        <w:t>:</w:t>
+        <w:t>for SUBSCRIBE frame in chat specific destination subscription:</w:t>
       </w:r>
       <w:r>
         <w:rPr>
@@ -558,6 +528,37 @@
           <w:szCs w:val="36"/>
           <w:lang w:val="en-US"/>
         </w:rPr>
+        <w:t>,</w:t>
+      </w:r>
+      <w:r>
+        <w:rPr>
+          <w:b/>
+          <w:bCs/>
+          <w:sz w:val="36"/>
+          <w:szCs w:val="36"/>
+          <w:lang w:val="en-US"/>
+        </w:rPr>
+        <w:br/>
+      </w:r>
+      <w:r>
+        <w:rPr>
+          <w:b/>
+          <w:bCs/>
+          <w:sz w:val="36"/>
+          <w:szCs w:val="36"/>
+          <w:lang w:val="en-US"/>
+        </w:rPr>
+        <w:tab/>
+        <w:t>type: “delivery”</w:t>
+      </w:r>
+      <w:r>
+        <w:rPr>
+          <w:b/>
+          <w:bCs/>
+          <w:sz w:val="36"/>
+          <w:szCs w:val="36"/>
+          <w:lang w:val="en-US"/>
+        </w:rPr>
         <w:br/>
         <w:t>}</w:t>
       </w:r>
@@ -623,7 +624,17 @@
           <w:szCs w:val="36"/>
           <w:lang w:val="en-US"/>
         </w:rPr>
-        <w:t>ReceiverObject</w:t>
+        <w:t>User</w:t>
+      </w:r>
+      <w:r>
+        <w:rPr>
+          <w:b/>
+          <w:bCs/>
+          <w:sz w:val="36"/>
+          <w:szCs w:val="36"/>
+          <w:lang w:val="en-US"/>
+        </w:rPr>
+        <w:t>Object</w:t>
       </w:r>
       <w:proofErr w:type="spellEnd"/>
       <w:r>
@@ -714,27 +725,7 @@
           <w:szCs w:val="36"/>
           <w:lang w:val="en-US"/>
         </w:rPr>
-        <w:t>send</w:t>
-      </w:r>
-      <w:r>
-        <w:rPr>
-          <w:b/>
-          <w:bCs/>
-          <w:sz w:val="36"/>
-          <w:szCs w:val="36"/>
-          <w:lang w:val="en-US"/>
-        </w:rPr>
-        <w:t>Seen</w:t>
-      </w:r>
-      <w:r>
-        <w:rPr>
-          <w:b/>
-          <w:bCs/>
-          <w:sz w:val="36"/>
-          <w:szCs w:val="36"/>
-          <w:lang w:val="en-US"/>
-        </w:rPr>
-        <w:t>Ack</w:t>
+        <w:t>sendSeenAck</w:t>
       </w:r>
       <w:proofErr w:type="spellEnd"/>
       <w:r>
@@ -871,6 +862,37 @@
           <w:szCs w:val="36"/>
           <w:lang w:val="en-US"/>
         </w:rPr>
+        <w:t>,</w:t>
+      </w:r>
+      <w:r>
+        <w:rPr>
+          <w:b/>
+          <w:bCs/>
+          <w:sz w:val="36"/>
+          <w:szCs w:val="36"/>
+          <w:lang w:val="en-US"/>
+        </w:rPr>
+        <w:br/>
+      </w:r>
+      <w:r>
+        <w:rPr>
+          <w:b/>
+          <w:bCs/>
+          <w:sz w:val="36"/>
+          <w:szCs w:val="36"/>
+          <w:lang w:val="en-US"/>
+        </w:rPr>
+        <w:tab/>
+        <w:t>type: “seen”</w:t>
+      </w:r>
+      <w:r>
+        <w:rPr>
+          <w:b/>
+          <w:bCs/>
+          <w:sz w:val="36"/>
+          <w:szCs w:val="36"/>
+          <w:lang w:val="en-US"/>
+        </w:rPr>
         <w:br/>
         <w:t>}</w:t>
       </w:r>
@@ -883,17 +905,7 @@
           <w:lang w:val="en-US"/>
         </w:rPr>
         <w:br/>
-        <w:t>body: {</w:t>
-      </w:r>
-      <w:r>
-        <w:rPr>
-          <w:b/>
-          <w:bCs/>
-          <w:sz w:val="36"/>
-          <w:szCs w:val="36"/>
-          <w:lang w:val="en-US"/>
-        </w:rPr>
-        <w:t xml:space="preserve"> //a </w:t>
+        <w:t xml:space="preserve">body: { //a </w:t>
       </w:r>
       <w:proofErr w:type="spellStart"/>
       <w:r>
@@ -946,7 +958,17 @@
           <w:szCs w:val="36"/>
           <w:lang w:val="en-US"/>
         </w:rPr>
-        <w:t>ReceiverObject</w:t>
+        <w:t>User</w:t>
+      </w:r>
+      <w:r>
+        <w:rPr>
+          <w:b/>
+          <w:bCs/>
+          <w:sz w:val="36"/>
+          <w:szCs w:val="36"/>
+          <w:lang w:val="en-US"/>
+        </w:rPr>
+        <w:t>Object</w:t>
       </w:r>
       <w:proofErr w:type="spellEnd"/>
       <w:r>
@@ -989,17 +1011,7 @@
           <w:lang w:val="en-US"/>
         </w:rPr>
         <w:tab/>
-        <w:t xml:space="preserve">status: </w:t>
-      </w:r>
-      <w:r>
-        <w:rPr>
-          <w:b/>
-          <w:bCs/>
-          <w:sz w:val="36"/>
-          <w:szCs w:val="36"/>
-          <w:lang w:val="en-US"/>
-        </w:rPr>
-        <w:t>2</w:t>
+        <w:t>status: 2</w:t>
       </w:r>
       <w:r>
         <w:rPr>
@@ -1068,56 +1080,7 @@
           <w:lang w:val="en-US"/>
         </w:rPr>
         <w:tab/>
-      </w:r>
-      <w:r>
-        <w:rPr>
-          <w:b/>
-          <w:bCs/>
-          <w:sz w:val="36"/>
-          <w:szCs w:val="36"/>
-          <w:lang w:val="en-US"/>
-        </w:rPr>
-        <w:t>destination: &lt;</w:t>
-      </w:r>
-      <w:r>
-        <w:rPr>
-          <w:b/>
-          <w:bCs/>
-          <w:sz w:val="36"/>
-          <w:szCs w:val="36"/>
-          <w:lang w:val="en-US"/>
-        </w:rPr>
-        <w:t>chat</w:t>
-      </w:r>
-      <w:r>
-        <w:rPr>
-          <w:b/>
-          <w:bCs/>
-          <w:sz w:val="36"/>
-          <w:szCs w:val="36"/>
-          <w:lang w:val="en-US"/>
-        </w:rPr>
-        <w:t xml:space="preserve"> </w:t>
-      </w:r>
-      <w:r>
-        <w:rPr>
-          <w:b/>
-          <w:bCs/>
-          <w:sz w:val="36"/>
-          <w:szCs w:val="36"/>
-          <w:lang w:val="en-US"/>
-        </w:rPr>
-        <w:t xml:space="preserve">specific </w:t>
-      </w:r>
-      <w:r>
-        <w:rPr>
-          <w:b/>
-          <w:bCs/>
-          <w:sz w:val="36"/>
-          <w:szCs w:val="36"/>
-          <w:lang w:val="en-US"/>
-        </w:rPr>
-        <w:t>destination&gt;,</w:t>
+        <w:t>destination: &lt;chat specific destination&gt;,</w:t>
       </w:r>
       <w:r>
         <w:rPr>
@@ -1179,6 +1142,7 @@
           <w:szCs w:val="36"/>
           <w:lang w:val="en-US"/>
         </w:rPr>
+        <w:lastRenderedPageBreak/>
         <w:tab/>
         <w:t>chat-id: &lt;id of the chat&gt;,</w:t>
       </w:r>
@@ -1221,7 +1185,6 @@
           <w:szCs w:val="36"/>
           <w:lang w:val="en-US"/>
         </w:rPr>
-        <w:lastRenderedPageBreak/>
         <w:t>}</w:t>
       </w:r>
       <w:r>
@@ -1382,26 +1345,7 @@
           <w:lang w:val="en-US"/>
         </w:rPr>
         <w:tab/>
-      </w:r>
-      <w:r>
-        <w:rPr>
-          <w:b/>
-          <w:bCs/>
-          <w:sz w:val="36"/>
-          <w:szCs w:val="36"/>
-          <w:lang w:val="en-US"/>
-        </w:rPr>
-        <w:t>timestamp: &lt;</w:t>
-      </w:r>
-      <w:r>
-        <w:rPr>
-          <w:b/>
-          <w:bCs/>
-          <w:sz w:val="36"/>
-          <w:szCs w:val="36"/>
-          <w:lang w:val="en-US"/>
-        </w:rPr>
-        <w:t>sen</w:t>
+        <w:t>timestamp: &lt;sen</w:t>
       </w:r>
       <w:r>
         <w:rPr>
@@ -2420,15 +2364,6 @@
           <w:lang w:val="en-US"/>
         </w:rPr>
         <w:tab/>
-      </w:r>
-      <w:r>
-        <w:rPr>
-          <w:b/>
-          <w:bCs/>
-          <w:sz w:val="36"/>
-          <w:szCs w:val="36"/>
-          <w:lang w:val="en-US"/>
-        </w:rPr>
         <w:t>Authorization: &lt;</w:t>
       </w:r>
       <w:proofErr w:type="spellStart"/>
@@ -2611,15 +2546,6 @@
           <w:lang w:val="en-US"/>
         </w:rPr>
         <w:tab/>
-      </w:r>
-      <w:r>
-        <w:rPr>
-          <w:b/>
-          <w:bCs/>
-          <w:sz w:val="36"/>
-          <w:szCs w:val="36"/>
-          <w:lang w:val="en-US"/>
-        </w:rPr>
         <w:t xml:space="preserve">OK </w:t>
       </w:r>
       <w:r>
@@ -2660,6 +2586,7 @@
           <w:szCs w:val="36"/>
           <w:lang w:val="en-US"/>
         </w:rPr>
+        <w:lastRenderedPageBreak/>
         <w:tab/>
         <w:t xml:space="preserve">BAD_REQUEST </w:t>
       </w:r>
@@ -2681,27 +2608,7 @@
           <w:szCs w:val="36"/>
           <w:lang w:val="en-US"/>
         </w:rPr>
-        <w:t xml:space="preserve"> target </w:t>
-      </w:r>
-      <w:r>
-        <w:rPr>
-          <w:b/>
-          <w:bCs/>
-          <w:sz w:val="36"/>
-          <w:szCs w:val="36"/>
-          <w:lang w:val="en-US"/>
-        </w:rPr>
-        <w:t>chat</w:t>
-      </w:r>
-      <w:r>
-        <w:rPr>
-          <w:b/>
-          <w:bCs/>
-          <w:sz w:val="36"/>
-          <w:szCs w:val="36"/>
-          <w:lang w:val="en-US"/>
-        </w:rPr>
-        <w:t xml:space="preserve"> id not found</w:t>
+        <w:t xml:space="preserve"> target chat id not found</w:t>
       </w:r>
       <w:r>
         <w:rPr>
@@ -2742,17 +2649,7 @@
           <w:szCs w:val="36"/>
           <w:lang w:val="en-US"/>
         </w:rPr>
-        <w:t xml:space="preserve"> not </w:t>
-      </w:r>
-      <w:r>
-        <w:rPr>
-          <w:b/>
-          <w:bCs/>
-          <w:sz w:val="36"/>
-          <w:szCs w:val="36"/>
-          <w:lang w:val="en-US"/>
-        </w:rPr>
-        <w:t xml:space="preserve">a </w:t>
+        <w:t xml:space="preserve"> not a </w:t>
       </w:r>
       <w:proofErr w:type="spellStart"/>
       <w:r>
@@ -2784,7 +2681,6 @@
           <w:szCs w:val="36"/>
           <w:lang w:val="en-US"/>
         </w:rPr>
-        <w:lastRenderedPageBreak/>
         <w:tab/>
         <w:t xml:space="preserve">INTERNAL_SERVER_ERROR </w:t>
       </w:r>
@@ -3288,15 +3184,6 @@
           <w:lang w:val="en-US"/>
         </w:rPr>
         <w:tab/>
-      </w:r>
-      <w:r>
-        <w:rPr>
-          <w:b/>
-          <w:bCs/>
-          <w:sz w:val="36"/>
-          <w:szCs w:val="36"/>
-          <w:lang w:val="en-US"/>
-        </w:rPr>
         <w:t>{</w:t>
       </w:r>
       <w:r>
@@ -5014,15 +4901,6 @@
           <w:lang w:val="en-US"/>
         </w:rPr>
         <w:br/>
-      </w:r>
-      <w:r>
-        <w:rPr>
-          <w:b/>
-          <w:bCs/>
-          <w:sz w:val="36"/>
-          <w:szCs w:val="36"/>
-          <w:lang w:val="en-US"/>
-        </w:rPr>
         <w:t>header: {</w:t>
       </w:r>
       <w:r>
@@ -5141,6 +5019,16 @@
           <w:lang w:val="en-US"/>
         </w:rPr>
         <w:br/>
+      </w:r>
+      <w:r>
+        <w:rPr>
+          <w:b/>
+          <w:bCs/>
+          <w:sz w:val="36"/>
+          <w:szCs w:val="36"/>
+          <w:lang w:val="en-US"/>
+        </w:rPr>
+        <w:lastRenderedPageBreak/>
         <w:t>body: {</w:t>
       </w:r>
       <w:r>
@@ -5215,7 +5103,6 @@
           <w:szCs w:val="36"/>
           <w:lang w:val="en-US"/>
         </w:rPr>
-        <w:lastRenderedPageBreak/>
         <w:tab/>
         <w:t>]</w:t>
       </w:r>
@@ -5281,15 +5168,6 @@
           <w:lang w:val="en-US"/>
         </w:rPr>
         <w:tab/>
-      </w:r>
-      <w:r>
-        <w:rPr>
-          <w:b/>
-          <w:bCs/>
-          <w:sz w:val="36"/>
-          <w:szCs w:val="36"/>
-          <w:lang w:val="en-US"/>
-        </w:rPr>
         <w:t xml:space="preserve">OK </w:t>
       </w:r>
       <w:r>
@@ -5434,17 +5312,7 @@
           <w:szCs w:val="36"/>
           <w:lang w:val="en-US"/>
         </w:rPr>
-        <w:t xml:space="preserve"> not </w:t>
-      </w:r>
-      <w:r>
-        <w:rPr>
-          <w:b/>
-          <w:bCs/>
-          <w:sz w:val="36"/>
-          <w:szCs w:val="36"/>
-          <w:lang w:val="en-US"/>
-        </w:rPr>
-        <w:t>all mutual following</w:t>
+        <w:t xml:space="preserve"> not all mutual following</w:t>
       </w:r>
       <w:r>
         <w:rPr>
@@ -5711,15 +5579,6 @@
           <w:lang w:val="en-US"/>
         </w:rPr>
         <w:tab/>
-      </w:r>
-      <w:r>
-        <w:rPr>
-          <w:b/>
-          <w:bCs/>
-          <w:sz w:val="36"/>
-          <w:szCs w:val="36"/>
-          <w:lang w:val="en-US"/>
-        </w:rPr>
         <w:t>Authorization: &lt;</w:t>
       </w:r>
       <w:proofErr w:type="spellStart"/>
@@ -6016,15 +5875,6 @@
           <w:lang w:val="en-US"/>
         </w:rPr>
         <w:tab/>
-      </w:r>
-      <w:r>
-        <w:rPr>
-          <w:b/>
-          <w:bCs/>
-          <w:sz w:val="36"/>
-          <w:szCs w:val="36"/>
-          <w:lang w:val="en-US"/>
-        </w:rPr>
         <w:t xml:space="preserve">OK </w:t>
       </w:r>
       <w:r>
@@ -6097,17 +5947,7 @@
           <w:szCs w:val="36"/>
           <w:lang w:val="en-US"/>
         </w:rPr>
-        <w:t>chat</w:t>
-      </w:r>
-      <w:r>
-        <w:rPr>
-          <w:b/>
-          <w:bCs/>
-          <w:sz w:val="36"/>
-          <w:szCs w:val="36"/>
-          <w:lang w:val="en-US"/>
-        </w:rPr>
-        <w:t>id</w:t>
+        <w:t>chatid</w:t>
       </w:r>
       <w:proofErr w:type="spellEnd"/>
       <w:r>
@@ -6485,15 +6325,6 @@
           <w:lang w:val="en-US"/>
         </w:rPr>
         <w:br/>
-      </w:r>
-      <w:r>
-        <w:rPr>
-          <w:b/>
-          <w:bCs/>
-          <w:sz w:val="36"/>
-          <w:szCs w:val="36"/>
-          <w:lang w:val="en-US"/>
-        </w:rPr>
         <w:t>headers: {</w:t>
       </w:r>
       <w:r>
@@ -6621,6 +6452,7 @@
           <w:szCs w:val="36"/>
           <w:lang w:val="en-US"/>
         </w:rPr>
+        <w:lastRenderedPageBreak/>
         <w:tab/>
         <w:t>Id : &lt;id of the requested chat&gt;,</w:t>
       </w:r>
@@ -6654,16 +6486,6 @@
           <w:lang w:val="en-US"/>
         </w:rPr>
         <w:br/>
-      </w:r>
-      <w:r>
-        <w:rPr>
-          <w:b/>
-          <w:bCs/>
-          <w:sz w:val="36"/>
-          <w:szCs w:val="36"/>
-          <w:lang w:val="en-US"/>
-        </w:rPr>
-        <w:lastRenderedPageBreak/>
         <w:t>}</w:t>
       </w:r>
       <w:r>
@@ -6728,15 +6550,6 @@
           <w:lang w:val="en-US"/>
         </w:rPr>
         <w:tab/>
-      </w:r>
-      <w:r>
-        <w:rPr>
-          <w:b/>
-          <w:bCs/>
-          <w:sz w:val="36"/>
-          <w:szCs w:val="36"/>
-          <w:lang w:val="en-US"/>
-        </w:rPr>
         <w:t xml:space="preserve">OK </w:t>
       </w:r>
       <w:r>
@@ -7282,15 +7095,6 @@
           <w:lang w:val="en-US"/>
         </w:rPr>
         <w:br/>
-      </w:r>
-      <w:r>
-        <w:rPr>
-          <w:b/>
-          <w:bCs/>
-          <w:sz w:val="36"/>
-          <w:szCs w:val="36"/>
-          <w:lang w:val="en-US"/>
-        </w:rPr>
         <w:t>headers: {</w:t>
       </w:r>
       <w:r>
@@ -7462,15 +7266,6 @@
           <w:lang w:val="en-US"/>
         </w:rPr>
         <w:tab/>
-      </w:r>
-      <w:r>
-        <w:rPr>
-          <w:b/>
-          <w:bCs/>
-          <w:sz w:val="36"/>
-          <w:szCs w:val="36"/>
-          <w:lang w:val="en-US"/>
-        </w:rPr>
         <w:t xml:space="preserve">OK </w:t>
       </w:r>
       <w:r>
@@ -7573,17 +7368,7 @@
           <w:szCs w:val="36"/>
           <w:lang w:val="en-US"/>
         </w:rPr>
-        <w:t xml:space="preserve"> </w:t>
-      </w:r>
-      <w:r>
-        <w:rPr>
-          <w:b/>
-          <w:bCs/>
-          <w:sz w:val="36"/>
-          <w:szCs w:val="36"/>
-          <w:lang w:val="en-US"/>
-        </w:rPr>
-        <w:t>bad token</w:t>
+        <w:t xml:space="preserve"> bad token</w:t>
       </w:r>
       <w:r>
         <w:rPr>
@@ -7830,6 +7615,16 @@
           <w:lang w:val="en-US"/>
         </w:rPr>
         <w:br/>
+      </w:r>
+      <w:r>
+        <w:rPr>
+          <w:b/>
+          <w:bCs/>
+          <w:sz w:val="36"/>
+          <w:szCs w:val="36"/>
+          <w:lang w:val="en-US"/>
+        </w:rPr>
+        <w:tab/>
       </w:r>
       <w:r>
         <w:rPr>
